--- a/docs/requisitos/AW2_MENU/menu_associado_rev1.docx
+++ b/docs/requisitos/AW2_MENU/menu_associado_rev1.docx
@@ -615,28 +615,24 @@
       <w:r>
         <w:rPr>
           <w:rFonts w:asciiTheme="minorHAnsi" w:hAnsiTheme="minorHAnsi" w:cstheme="minorHAnsi"/>
-          <w:highlight w:val="yellow"/>
         </w:rPr>
         <w:t>Este é o guia completo d</w:t>
       </w:r>
       <w:r>
         <w:rPr>
           <w:rFonts w:asciiTheme="minorHAnsi" w:hAnsiTheme="minorHAnsi" w:cstheme="minorHAnsi"/>
-          <w:highlight w:val="yellow"/>
         </w:rPr>
         <w:t>os requisitos para “</w:t>
       </w:r>
       <w:r>
         <w:rPr>
           <w:rFonts w:asciiTheme="minorHAnsi" w:hAnsiTheme="minorHAnsi" w:cstheme="minorHAnsi"/>
-          <w:highlight w:val="yellow"/>
         </w:rPr>
         <w:t>menu</w:t>
       </w:r>
       <w:r>
         <w:rPr>
           <w:rFonts w:asciiTheme="minorHAnsi" w:hAnsiTheme="minorHAnsi" w:cstheme="minorHAnsi"/>
-          <w:highlight w:val="yellow"/>
         </w:rPr>
         <w:t xml:space="preserve"> de um associado”.</w:t>
       </w:r>
@@ -680,64 +676,47 @@
       <w:r>
         <w:rPr>
           <w:rFonts w:asciiTheme="minorHAnsi" w:hAnsiTheme="minorHAnsi" w:cstheme="minorHAnsi"/>
-          <w:highlight w:val="yellow"/>
         </w:rPr>
         <w:t>Já logado no sistema, e acessando um link de menu</w:t>
       </w:r>
       <w:r>
         <w:rPr>
           <w:rFonts w:asciiTheme="minorHAnsi" w:hAnsiTheme="minorHAnsi" w:cstheme="minorHAnsi"/>
-          <w:highlight w:val="yellow"/>
         </w:rPr>
         <w:t xml:space="preserve">, </w:t>
       </w:r>
       <w:r>
         <w:rPr>
           <w:rFonts w:asciiTheme="minorHAnsi" w:hAnsiTheme="minorHAnsi" w:cstheme="minorHAnsi"/>
-          <w:highlight w:val="yellow"/>
         </w:rPr>
         <w:t xml:space="preserve">sou direcionado para uma tela </w:t>
       </w:r>
       <w:r>
         <w:rPr>
           <w:rFonts w:asciiTheme="minorHAnsi" w:hAnsiTheme="minorHAnsi" w:cstheme="minorHAnsi"/>
-          <w:highlight w:val="yellow"/>
         </w:rPr>
         <w:t>parcial de escolha de destinações</w:t>
       </w:r>
       <w:r>
         <w:rPr>
           <w:rFonts w:asciiTheme="minorHAnsi" w:hAnsiTheme="minorHAnsi" w:cstheme="minorHAnsi"/>
-          <w:highlight w:val="yellow"/>
         </w:rPr>
         <w:t>.</w:t>
       </w:r>
     </w:p>
     <w:p>
       <w:pPr>
-        <w:pStyle w:val="Heading2"/>
-        <w:rPr>
-          <w:rFonts w:asciiTheme="minorHAnsi" w:hAnsiTheme="minorHAnsi" w:cstheme="minorHAnsi"/>
-        </w:rPr>
+        <w:pStyle w:val="Heading3"/>
       </w:pPr>
       <w:bookmarkStart w:id="3" w:name="_Toc66751284"/>
       <w:r>
-        <w:rPr>
-          <w:rFonts w:asciiTheme="minorHAnsi" w:hAnsiTheme="minorHAnsi" w:cstheme="minorHAnsi"/>
-        </w:rPr>
         <w:t xml:space="preserve">Aceite [1] – </w:t>
       </w:r>
       <w:r>
-        <w:rPr>
-          <w:rFonts w:asciiTheme="minorHAnsi" w:hAnsiTheme="minorHAnsi" w:cstheme="minorHAnsi"/>
-        </w:rPr>
         <w:t>menu</w:t>
       </w:r>
       <w:bookmarkEnd w:id="3"/>
       <w:r>
-        <w:rPr>
-          <w:rFonts w:asciiTheme="minorHAnsi" w:hAnsiTheme="minorHAnsi" w:cstheme="minorHAnsi"/>
-        </w:rPr>
         <w:t xml:space="preserve"> </w:t>
       </w:r>
     </w:p>
@@ -746,20 +725,17 @@
         <w:pStyle w:val="NormalWeb"/>
         <w:rPr>
           <w:rFonts w:asciiTheme="minorHAnsi" w:hAnsiTheme="minorHAnsi" w:cstheme="minorHAnsi"/>
-          <w:highlight w:val="yellow"/>
         </w:rPr>
       </w:pPr>
       <w:r>
         <w:rPr>
           <w:rFonts w:asciiTheme="minorHAnsi" w:hAnsiTheme="minorHAnsi" w:cstheme="minorHAnsi"/>
-          <w:highlight w:val="yellow"/>
         </w:rPr>
         <w:t>Bem-vindo,</w:t>
       </w:r>
       <w:r>
         <w:rPr>
           <w:rFonts w:asciiTheme="minorHAnsi" w:hAnsiTheme="minorHAnsi" w:cstheme="minorHAnsi"/>
-          <w:highlight w:val="yellow"/>
         </w:rPr>
         <w:br/>
         <w:t>[NOME USUÁRIO]</w:t>
@@ -767,14 +743,12 @@
       <w:r>
         <w:rPr>
           <w:rFonts w:asciiTheme="minorHAnsi" w:hAnsiTheme="minorHAnsi" w:cstheme="minorHAnsi"/>
-          <w:highlight w:val="yellow"/>
         </w:rPr>
         <w:br/>
       </w:r>
       <w:r>
         <w:rPr>
           <w:rFonts w:asciiTheme="minorHAnsi" w:hAnsiTheme="minorHAnsi" w:cstheme="minorHAnsi"/>
-          <w:highlight w:val="yellow"/>
         </w:rPr>
         <w:br/>
         <w:t>[Sair]</w:t>
@@ -791,21 +765,18 @@
         <w:rPr>
           <w:rFonts w:asciiTheme="minorHAnsi" w:hAnsiTheme="minorHAnsi" w:cstheme="minorHAnsi"/>
           <w:b/>
-          <w:highlight w:val="yellow"/>
         </w:rPr>
         <w:t>Cartão Convênio</w:t>
       </w:r>
       <w:r>
         <w:rPr>
           <w:rFonts w:asciiTheme="minorHAnsi" w:hAnsiTheme="minorHAnsi" w:cstheme="minorHAnsi"/>
-          <w:highlight w:val="yellow"/>
         </w:rPr>
         <w:br/>
       </w:r>
       <w:r>
         <w:rPr>
           <w:rFonts w:asciiTheme="minorHAnsi" w:hAnsiTheme="minorHAnsi" w:cstheme="minorHAnsi"/>
-          <w:highlight w:val="yellow"/>
         </w:rPr>
         <w:tab/>
         <w:t>Cartão virtual</w:t>
@@ -813,14 +784,12 @@
       <w:r>
         <w:rPr>
           <w:rFonts w:asciiTheme="minorHAnsi" w:hAnsiTheme="minorHAnsi" w:cstheme="minorHAnsi"/>
-          <w:highlight w:val="yellow"/>
         </w:rPr>
         <w:br/>
       </w:r>
       <w:r>
         <w:rPr>
           <w:rFonts w:asciiTheme="minorHAnsi" w:hAnsiTheme="minorHAnsi" w:cstheme="minorHAnsi"/>
-          <w:highlight w:val="yellow"/>
         </w:rPr>
         <w:tab/>
         <w:t>Solicitações</w:t>
@@ -828,14 +797,12 @@
       <w:r>
         <w:rPr>
           <w:rFonts w:asciiTheme="minorHAnsi" w:hAnsiTheme="minorHAnsi" w:cstheme="minorHAnsi"/>
-          <w:highlight w:val="yellow"/>
         </w:rPr>
         <w:br/>
       </w:r>
       <w:r>
         <w:rPr>
           <w:rFonts w:asciiTheme="minorHAnsi" w:hAnsiTheme="minorHAnsi" w:cstheme="minorHAnsi"/>
-          <w:highlight w:val="yellow"/>
         </w:rPr>
         <w:tab/>
         <w:t>Limites</w:t>
@@ -843,14 +810,12 @@
       <w:r>
         <w:rPr>
           <w:rFonts w:asciiTheme="minorHAnsi" w:hAnsiTheme="minorHAnsi" w:cstheme="minorHAnsi"/>
-          <w:highlight w:val="yellow"/>
         </w:rPr>
         <w:br/>
       </w:r>
       <w:r>
         <w:rPr>
           <w:rFonts w:asciiTheme="minorHAnsi" w:hAnsiTheme="minorHAnsi" w:cstheme="minorHAnsi"/>
-          <w:highlight w:val="yellow"/>
         </w:rPr>
         <w:tab/>
         <w:t>Extrato atual</w:t>
@@ -858,14 +823,12 @@
       <w:r>
         <w:rPr>
           <w:rFonts w:asciiTheme="minorHAnsi" w:hAnsiTheme="minorHAnsi" w:cstheme="minorHAnsi"/>
-          <w:highlight w:val="yellow"/>
         </w:rPr>
         <w:br/>
       </w:r>
       <w:r>
         <w:rPr>
           <w:rFonts w:asciiTheme="minorHAnsi" w:hAnsiTheme="minorHAnsi" w:cstheme="minorHAnsi"/>
-          <w:highlight w:val="yellow"/>
         </w:rPr>
         <w:tab/>
         <w:t>Meus parcelamentos</w:t>
@@ -873,14 +836,12 @@
       <w:r>
         <w:rPr>
           <w:rFonts w:asciiTheme="minorHAnsi" w:hAnsiTheme="minorHAnsi" w:cstheme="minorHAnsi"/>
-          <w:highlight w:val="yellow"/>
         </w:rPr>
         <w:br/>
       </w:r>
       <w:r>
         <w:rPr>
           <w:rFonts w:asciiTheme="minorHAnsi" w:hAnsiTheme="minorHAnsi" w:cstheme="minorHAnsi"/>
-          <w:highlight w:val="yellow"/>
         </w:rPr>
         <w:tab/>
         <w:t>Faturas passadas</w:t>
@@ -888,14 +849,12 @@
       <w:r>
         <w:rPr>
           <w:rFonts w:asciiTheme="minorHAnsi" w:hAnsiTheme="minorHAnsi" w:cstheme="minorHAnsi"/>
-          <w:highlight w:val="yellow"/>
         </w:rPr>
         <w:br/>
       </w:r>
       <w:r>
         <w:rPr>
           <w:rFonts w:asciiTheme="minorHAnsi" w:hAnsiTheme="minorHAnsi" w:cstheme="minorHAnsi"/>
-          <w:highlight w:val="yellow"/>
         </w:rPr>
         <w:tab/>
         <w:t>Rede lojas</w:t>
@@ -903,36 +862,23 @@
     </w:p>
     <w:p>
       <w:pPr>
-        <w:pStyle w:val="Heading2"/>
+        <w:pStyle w:val="Heading3"/>
         <w:rPr>
-          <w:rFonts w:asciiTheme="minorHAnsi" w:hAnsiTheme="minorHAnsi" w:cstheme="minorHAnsi"/>
           <w:lang w:val="en-US"/>
         </w:rPr>
       </w:pPr>
       <w:bookmarkStart w:id="4" w:name="_Toc66751285"/>
       <w:r>
-        <w:rPr>
-          <w:rFonts w:asciiTheme="minorHAnsi" w:hAnsiTheme="minorHAnsi" w:cstheme="minorHAnsi"/>
-        </w:rPr>
         <w:t xml:space="preserve">Aceite [2] – </w:t>
       </w:r>
       <w:r>
-        <w:rPr>
-          <w:rFonts w:asciiTheme="minorHAnsi" w:hAnsiTheme="minorHAnsi" w:cstheme="minorHAnsi"/>
-        </w:rPr>
         <w:t>Botão para S</w:t>
       </w:r>
       <w:r>
-        <w:rPr>
-          <w:rFonts w:asciiTheme="minorHAnsi" w:hAnsiTheme="minorHAnsi" w:cstheme="minorHAnsi"/>
-        </w:rPr>
         <w:t>air</w:t>
       </w:r>
       <w:bookmarkEnd w:id="4"/>
       <w:r>
-        <w:rPr>
-          <w:rFonts w:asciiTheme="minorHAnsi" w:hAnsiTheme="minorHAnsi" w:cstheme="minorHAnsi"/>
-        </w:rPr>
         <w:t xml:space="preserve"> </w:t>
       </w:r>
     </w:p>
@@ -947,7 +893,6 @@
       <w:r>
         <w:rPr>
           <w:rFonts w:asciiTheme="minorHAnsi" w:hAnsiTheme="minorHAnsi" w:cstheme="minorHAnsi"/>
-          <w:highlight w:val="yellow"/>
         </w:rPr>
         <w:t xml:space="preserve">Deverá direcionar para a página de logout especificada em </w:t>
       </w:r>
@@ -955,14 +900,12 @@
         <w:rPr>
           <w:rFonts w:asciiTheme="minorHAnsi" w:hAnsiTheme="minorHAnsi" w:cstheme="minorHAnsi"/>
           <w:b/>
-          <w:highlight w:val="yellow"/>
         </w:rPr>
         <w:t>AW2_LGO</w:t>
       </w:r>
       <w:r>
         <w:rPr>
           <w:rFonts w:asciiTheme="minorHAnsi" w:hAnsiTheme="minorHAnsi" w:cstheme="minorHAnsi"/>
-          <w:highlight w:val="yellow"/>
         </w:rPr>
         <w:t>.</w:t>
       </w:r>
@@ -7588,6 +7531,28 @@
       <w:color w:val="4F81BD" w:themeColor="accent1"/>
       <w:sz w:val="26"/>
       <w:szCs w:val="26"/>
+    </w:rPr>
+  </w:style>
+  <w:style w:type="paragraph" w:styleId="Heading3">
+    <w:name w:val="heading 3"/>
+    <w:basedOn w:val="Normal"/>
+    <w:next w:val="Normal"/>
+    <w:link w:val="Heading3Char"/>
+    <w:uiPriority w:val="9"/>
+    <w:unhideWhenUsed/>
+    <w:qFormat/>
+    <w:rsid w:val="009F793F"/>
+    <w:pPr>
+      <w:keepNext/>
+      <w:keepLines/>
+      <w:spacing w:before="200" w:after="0"/>
+      <w:outlineLvl w:val="2"/>
+    </w:pPr>
+    <w:rPr>
+      <w:rFonts w:asciiTheme="majorHAnsi" w:eastAsiaTheme="majorEastAsia" w:hAnsiTheme="majorHAnsi" w:cstheme="majorBidi"/>
+      <w:b/>
+      <w:bCs/>
+      <w:color w:val="4F81BD" w:themeColor="accent1"/>
     </w:rPr>
   </w:style>
   <w:style w:type="character" w:default="1" w:styleId="DefaultParagraphFont">
@@ -8101,6 +8066,19 @@
       </w:tcPr>
     </w:tblStylePr>
   </w:style>
+  <w:style w:type="character" w:customStyle="1" w:styleId="Heading3Char">
+    <w:name w:val="Heading 3 Char"/>
+    <w:basedOn w:val="DefaultParagraphFont"/>
+    <w:link w:val="Heading3"/>
+    <w:uiPriority w:val="9"/>
+    <w:rsid w:val="009F793F"/>
+    <w:rPr>
+      <w:rFonts w:asciiTheme="majorHAnsi" w:eastAsiaTheme="majorEastAsia" w:hAnsiTheme="majorHAnsi" w:cstheme="majorBidi"/>
+      <w:b/>
+      <w:bCs/>
+      <w:color w:val="4F81BD" w:themeColor="accent1"/>
+    </w:rPr>
+  </w:style>
 </w:styles>
 </file>
 

--- a/docs/requisitos/AW2_MENU/menu_associado_rev1.docx
+++ b/docs/requisitos/AW2_MENU/menu_associado_rev1.docx
@@ -71,7 +71,7 @@
             </w:rPr>
             <w:fldChar w:fldCharType="separate"/>
           </w:r>
-          <w:hyperlink w:anchor="_Toc66751281" w:history="1">
+          <w:hyperlink w:anchor="_Toc67062938" w:history="1">
             <w:r>
               <w:rPr>
                 <w:rStyle w:val="Hyperlink"/>
@@ -99,7 +99,7 @@
                 <w:noProof/>
                 <w:webHidden/>
               </w:rPr>
-              <w:instrText xml:space="preserve"> PAGEREF _Toc66751281 \h </w:instrText>
+              <w:instrText xml:space="preserve"> PAGEREF _Toc67062938 \h </w:instrText>
             </w:r>
             <w:r>
               <w:rPr>
@@ -141,7 +141,7 @@
               <w:lang w:val="en-US" w:eastAsia="en-US"/>
             </w:rPr>
           </w:pPr>
-          <w:hyperlink w:anchor="_Toc66751282" w:history="1">
+          <w:hyperlink w:anchor="_Toc67062939" w:history="1">
             <w:r>
               <w:rPr>
                 <w:rStyle w:val="Hyperlink"/>
@@ -169,7 +169,7 @@
                 <w:noProof/>
                 <w:webHidden/>
               </w:rPr>
-              <w:instrText xml:space="preserve"> PAGEREF _Toc66751282 \h </w:instrText>
+              <w:instrText xml:space="preserve"> PAGEREF _Toc67062939 \h </w:instrText>
             </w:r>
             <w:r>
               <w:rPr>
@@ -211,7 +211,7 @@
               <w:lang w:val="en-US" w:eastAsia="en-US"/>
             </w:rPr>
           </w:pPr>
-          <w:hyperlink w:anchor="_Toc66751283" w:history="1">
+          <w:hyperlink w:anchor="_Toc67062940" w:history="1">
             <w:r>
               <w:rPr>
                 <w:rStyle w:val="Hyperlink"/>
@@ -239,7 +239,7 @@
                 <w:noProof/>
                 <w:webHidden/>
               </w:rPr>
-              <w:instrText xml:space="preserve"> PAGEREF _Toc66751283 \h </w:instrText>
+              <w:instrText xml:space="preserve"> PAGEREF _Toc67062940 \h </w:instrText>
             </w:r>
             <w:r>
               <w:rPr>
@@ -272,20 +272,18 @@
         </w:p>
         <w:p>
           <w:pPr>
-            <w:pStyle w:val="TOC2"/>
+            <w:pStyle w:val="TOC3"/>
             <w:tabs>
               <w:tab w:val="right" w:leader="dot" w:pos="8369"/>
             </w:tabs>
             <w:rPr>
               <w:noProof/>
-              <w:lang w:val="en-US" w:eastAsia="en-US"/>
             </w:rPr>
           </w:pPr>
-          <w:hyperlink w:anchor="_Toc66751284" w:history="1">
+          <w:hyperlink w:anchor="_Toc67062941" w:history="1">
             <w:r>
               <w:rPr>
                 <w:rStyle w:val="Hyperlink"/>
-                <w:rFonts w:cstheme="minorHAnsi"/>
                 <w:noProof/>
               </w:rPr>
               <w:t>Aceite [1] – menu</w:t>
@@ -309,7 +307,7 @@
                 <w:noProof/>
                 <w:webHidden/>
               </w:rPr>
-              <w:instrText xml:space="preserve"> PAGEREF _Toc66751284 \h </w:instrText>
+              <w:instrText xml:space="preserve"> PAGEREF _Toc67062941 \h </w:instrText>
             </w:r>
             <w:r>
               <w:rPr>
@@ -342,20 +340,18 @@
         </w:p>
         <w:p>
           <w:pPr>
-            <w:pStyle w:val="TOC2"/>
+            <w:pStyle w:val="TOC3"/>
             <w:tabs>
               <w:tab w:val="right" w:leader="dot" w:pos="8369"/>
             </w:tabs>
             <w:rPr>
               <w:noProof/>
-              <w:lang w:val="en-US" w:eastAsia="en-US"/>
             </w:rPr>
           </w:pPr>
-          <w:hyperlink w:anchor="_Toc66751285" w:history="1">
+          <w:hyperlink w:anchor="_Toc67062942" w:history="1">
             <w:r>
               <w:rPr>
                 <w:rStyle w:val="Hyperlink"/>
-                <w:rFonts w:cstheme="minorHAnsi"/>
                 <w:noProof/>
               </w:rPr>
               <w:t>Aceite [2] – Botão para Sair</w:t>
@@ -379,7 +375,7 @@
                 <w:noProof/>
                 <w:webHidden/>
               </w:rPr>
-              <w:instrText xml:space="preserve"> PAGEREF _Toc66751285 \h </w:instrText>
+              <w:instrText xml:space="preserve"> PAGEREF _Toc67062942 \h </w:instrText>
             </w:r>
             <w:r>
               <w:rPr>
@@ -522,6 +518,9 @@
             <w:pPr>
               <w:cnfStyle w:val="000000100000"/>
             </w:pPr>
+            <w:r>
+              <w:t>3033</w:t>
+            </w:r>
           </w:p>
         </w:tc>
         <w:tc>
@@ -578,7 +577,7 @@
           <w:rFonts w:asciiTheme="minorHAnsi" w:hAnsiTheme="minorHAnsi" w:cstheme="minorHAnsi"/>
         </w:rPr>
       </w:pPr>
-      <w:bookmarkStart w:id="0" w:name="_Toc66751281"/>
+      <w:bookmarkStart w:id="0" w:name="_Toc67062938"/>
       <w:r>
         <w:rPr>
           <w:rFonts w:asciiTheme="minorHAnsi" w:hAnsiTheme="minorHAnsi" w:cstheme="minorHAnsi"/>
@@ -595,7 +594,7 @@
           <w:rFonts w:asciiTheme="minorHAnsi" w:hAnsiTheme="minorHAnsi" w:cstheme="minorHAnsi"/>
         </w:rPr>
       </w:pPr>
-      <w:bookmarkStart w:id="1" w:name="_Toc66751282"/>
+      <w:bookmarkStart w:id="1" w:name="_Toc67062939"/>
       <w:r>
         <w:rPr>
           <w:rFonts w:asciiTheme="minorHAnsi" w:hAnsiTheme="minorHAnsi" w:cstheme="minorHAnsi"/>
@@ -650,7 +649,7 @@
           <w:rFonts w:asciiTheme="minorHAnsi" w:hAnsiTheme="minorHAnsi" w:cstheme="minorHAnsi"/>
         </w:rPr>
       </w:pPr>
-      <w:bookmarkStart w:id="2" w:name="_Toc66751283"/>
+      <w:bookmarkStart w:id="2" w:name="_Toc67062940"/>
       <w:r>
         <w:rPr>
           <w:rFonts w:asciiTheme="minorHAnsi" w:hAnsiTheme="minorHAnsi" w:cstheme="minorHAnsi"/>
@@ -708,7 +707,7 @@
       <w:pPr>
         <w:pStyle w:val="Heading3"/>
       </w:pPr>
-      <w:bookmarkStart w:id="3" w:name="_Toc66751284"/>
+      <w:bookmarkStart w:id="3" w:name="_Toc67062941"/>
       <w:r>
         <w:t xml:space="preserve">Aceite [1] – </w:t>
       </w:r>
@@ -867,7 +866,7 @@
           <w:lang w:val="en-US"/>
         </w:rPr>
       </w:pPr>
-      <w:bookmarkStart w:id="4" w:name="_Toc66751285"/>
+      <w:bookmarkStart w:id="4" w:name="_Toc67062942"/>
       <w:r>
         <w:t xml:space="preserve">Aceite [2] – </w:t>
       </w:r>
@@ -8079,6 +8078,19 @@
       <w:color w:val="4F81BD" w:themeColor="accent1"/>
     </w:rPr>
   </w:style>
+  <w:style w:type="paragraph" w:styleId="TOC3">
+    <w:name w:val="toc 3"/>
+    <w:basedOn w:val="Normal"/>
+    <w:next w:val="Normal"/>
+    <w:autoRedefine/>
+    <w:uiPriority w:val="39"/>
+    <w:unhideWhenUsed/>
+    <w:rsid w:val="00417491"/>
+    <w:pPr>
+      <w:spacing w:after="100"/>
+      <w:ind w:left="440"/>
+    </w:pPr>
+  </w:style>
 </w:styles>
 </file>
 
